--- a/第二册/Lesson 68.docx
+++ b/第二册/Lesson 68.docx
@@ -426,7 +426,7 @@
               <wp:posOffset>1149985</wp:posOffset>
             </wp:positionH>
             <wp:positionV relativeFrom="paragraph">
-              <wp:posOffset>83185</wp:posOffset>
+              <wp:posOffset>90170</wp:posOffset>
             </wp:positionV>
             <wp:extent cx="4667885" cy="774065"/>
             <wp:effectExtent l="0" t="0" r="0" b="0"/>
@@ -814,6 +814,8 @@
       <w:r>
         <w:t>meeting him, but he saw me and came running towards me.</w:t>
       </w:r>
+      <w:bookmarkStart w:id="0" w:name="_GoBack"/>
+      <w:bookmarkEnd w:id="0"/>
     </w:p>
     <w:p>
       <w:pPr>
@@ -950,6 +952,7 @@
       <w:pPr>
         <w:pStyle w:val="7"/>
         <w:numPr>
+          <w:ilvl w:val="0"/>
           <w:numId w:val="0"/>
         </w:numPr>
         <w:tabs>
@@ -1041,6 +1044,7 @@
       <w:pPr>
         <w:pStyle w:val="7"/>
         <w:numPr>
+          <w:ilvl w:val="0"/>
           <w:numId w:val="0"/>
         </w:numPr>
         <w:tabs>
@@ -1203,6 +1207,7 @@
       <w:pPr>
         <w:pStyle w:val="3"/>
         <w:numPr>
+          <w:ilvl w:val="0"/>
           <w:numId w:val="0"/>
         </w:numPr>
         <w:spacing w:before="53" w:line="624" w:lineRule="exact"/>
@@ -1224,6 +1229,7 @@
       <w:pPr>
         <w:pStyle w:val="3"/>
         <w:numPr>
+          <w:ilvl w:val="0"/>
           <w:numId w:val="0"/>
         </w:numPr>
         <w:spacing w:before="53" w:line="624" w:lineRule="exact"/>
@@ -1327,6 +1333,7 @@
       <w:pPr>
         <w:pStyle w:val="7"/>
         <w:numPr>
+          <w:ilvl w:val="0"/>
           <w:numId w:val="0"/>
         </w:numPr>
         <w:tabs>
@@ -1549,6 +1556,7 @@
       <w:pPr>
         <w:pStyle w:val="7"/>
         <w:numPr>
+          <w:ilvl w:val="0"/>
           <w:numId w:val="0"/>
         </w:numPr>
         <w:tabs>
@@ -1628,6 +1636,7 @@
       <w:pPr>
         <w:pStyle w:val="7"/>
         <w:numPr>
+          <w:ilvl w:val="0"/>
           <w:numId w:val="0"/>
         </w:numPr>
         <w:tabs>
@@ -1674,6 +1683,7 @@
       <w:pPr>
         <w:pStyle w:val="7"/>
         <w:numPr>
+          <w:ilvl w:val="0"/>
           <w:numId w:val="0"/>
         </w:numPr>
         <w:tabs>
@@ -3398,8 +3408,6 @@
         </w:rPr>
         <w:t>经常</w:t>
       </w:r>
-      <w:bookmarkStart w:id="0" w:name="_GoBack"/>
-      <w:bookmarkEnd w:id="0"/>
     </w:p>
     <w:p>
       <w:pPr>
@@ -4625,7 +4633,6 @@
     <w:lsdException w:unhideWhenUsed="0" w:uiPriority="63" w:semiHidden="0" w:name="Medium Shading 1 Accent 1"/>
     <w:lsdException w:unhideWhenUsed="0" w:uiPriority="64" w:semiHidden="0" w:name="Medium Shading 2 Accent 1"/>
     <w:lsdException w:unhideWhenUsed="0" w:uiPriority="65" w:semiHidden="0" w:name="Medium List 1 Accent 1"/>
-    <w:lsdException w:qFormat="1" w:unhideWhenUsed="0" w:uiPriority="1" w:semiHidden="0" w:name="List Paragraph"/>
     <w:lsdException w:unhideWhenUsed="0" w:uiPriority="66" w:semiHidden="0" w:name="Medium List 2 Accent 1"/>
     <w:lsdException w:unhideWhenUsed="0" w:uiPriority="67" w:semiHidden="0" w:name="Medium Grid 1 Accent 1"/>
     <w:lsdException w:unhideWhenUsed="0" w:uiPriority="68" w:semiHidden="0" w:name="Medium Grid 2 Accent 1"/>
@@ -4744,14 +4751,13 @@
       <w:lang w:val="en-US" w:eastAsia="en-US" w:bidi="en-US"/>
     </w:rPr>
   </w:style>
-  <w:style w:type="character" w:default="1" w:styleId="5">
+  <w:style w:type="character" w:default="1" w:styleId="4">
     <w:name w:val="Default Paragraph Font"/>
-    <w:semiHidden/>
     <w:unhideWhenUsed/>
     <w:qFormat/>
     <w:uiPriority w:val="1"/>
   </w:style>
-  <w:style w:type="table" w:default="1" w:styleId="4">
+  <w:style w:type="table" w:default="1" w:styleId="5">
     <w:name w:val="Normal Table"/>
     <w:semiHidden/>
     <w:qFormat/>
@@ -4779,7 +4785,6 @@
   </w:style>
   <w:style w:type="table" w:customStyle="1" w:styleId="6">
     <w:name w:val="Table Normal"/>
-    <w:semiHidden/>
     <w:unhideWhenUsed/>
     <w:qFormat/>
     <w:uiPriority w:val="2"/>
@@ -4792,7 +4797,7 @@
       </w:tblCellMar>
     </w:tblPr>
   </w:style>
-  <w:style w:type="paragraph" w:styleId="7">
+  <w:style w:type="paragraph" w:customStyle="1" w:styleId="7">
     <w:name w:val="List Paragraph"/>
     <w:basedOn w:val="1"/>
     <w:qFormat/>
@@ -4817,6 +4822,7 @@
   <w:style w:type="paragraph" w:customStyle="1" w:styleId="9">
     <w:name w:val="Body text|2"/>
     <w:basedOn w:val="1"/>
+    <w:qFormat/>
     <w:uiPriority w:val="0"/>
     <w:pPr>
       <w:widowControl w:val="0"/>
